--- a/法令ファイル/厚生労働省所管補助金等交付規則/厚生労働省所管補助金等交付規則（平成十二年厚生省・労働省令第六号）.docx
+++ b/法令ファイル/厚生労働省所管補助金等交付規則/厚生労働省所管補助金等交付規則（平成十二年厚生省・労働省令第六号）.docx
@@ -138,6 +138,18 @@
       </w:r>
     </w:p>
     <w:p>
+      <w:pPr>
+        <w:pStyle w:val="Heading5"/>
+        <w:ind w:left="440"/>
+      </w:pPr>
+      <w:r>
+        <w:t>１</w:t>
+      </w:r>
+    </w:p>
+    <w:p>
+      <w:pPr>
+        <w:ind w:left="440"/>
+      </w:pPr>
       <w:r>
         <w:t>この省令は、内閣法の一部を改正する法律（平成十一年法律第八十八号）の施行の日（平成十三年一月六日）から施行する。</w:t>
       </w:r>
@@ -169,7 +181,7 @@
         <w:pStyle w:val="Heading1"/>
       </w:pPr>
       <w:r>
-        <w:t>附　則（令和二年四月一日厚生労働省令第八〇号）</w:t>
+        <w:t>附則（令和二年四月一日厚生労働省令第八〇号）</w:t>
       </w:r>
     </w:p>
     <w:p>
@@ -197,7 +209,7 @@
     </w:pPr>
     <w:r>
       <w:tab/>
-      <w:t>WeGov v0.1 - FTS141</w:t>
+      <w:t>WeGov v0.2 - FTS141</w:t>
     </w:r>
   </w:p>
 </w:ftr>
